--- a/output/timetable/resources/readme.docx
+++ b/output/timetable/resources/readme.docx
@@ -960,7 +960,7 @@
     </w:lvl>
   </w:abstractNum>
   <w:abstractNum w:abstractNumId="990">
-    <w:nsid w:val="3317480e"/>
+    <w:nsid w:val="bcdc7968"/>
     <w:multiLevelType w:val="multilevel"/>
     <w:lvl w:ilvl="0">
       <w:numFmt w:val="bullet"/>

--- a/output/timetable/resources/readme.docx
+++ b/output/timetable/resources/readme.docx
@@ -960,7 +960,7 @@
     </w:lvl>
   </w:abstractNum>
   <w:abstractNum w:abstractNumId="990">
-    <w:nsid w:val="bcdc7968"/>
+    <w:nsid w:val="fb5731bb"/>
     <w:multiLevelType w:val="multilevel"/>
     <w:lvl w:ilvl="0">
       <w:numFmt w:val="bullet"/>

--- a/output/timetable/resources/readme.docx
+++ b/output/timetable/resources/readme.docx
@@ -960,7 +960,7 @@
     </w:lvl>
   </w:abstractNum>
   <w:abstractNum w:abstractNumId="990">
-    <w:nsid w:val="8e4f5fb0"/>
+    <w:nsid w:val="6e4480e9"/>
     <w:multiLevelType w:val="multilevel"/>
     <w:lvl w:ilvl="0">
       <w:numFmt w:val="bullet"/>

--- a/output/timetable/resources/readme.docx
+++ b/output/timetable/resources/readme.docx
@@ -960,7 +960,7 @@
     </w:lvl>
   </w:abstractNum>
   <w:abstractNum w:abstractNumId="990">
-    <w:nsid w:val="6e4480e9"/>
+    <w:nsid w:val="27249049"/>
     <w:multiLevelType w:val="multilevel"/>
     <w:lvl w:ilvl="0">
       <w:numFmt w:val="bullet"/>

--- a/output/timetable/resources/readme.docx
+++ b/output/timetable/resources/readme.docx
@@ -960,7 +960,7 @@
     </w:lvl>
   </w:abstractNum>
   <w:abstractNum w:abstractNumId="990">
-    <w:nsid w:val="27249049"/>
+    <w:nsid w:val="508b2987"/>
     <w:multiLevelType w:val="multilevel"/>
     <w:lvl w:ilvl="0">
       <w:numFmt w:val="bullet"/>

--- a/output/timetable/resources/readme.docx
+++ b/output/timetable/resources/readme.docx
@@ -960,7 +960,7 @@
     </w:lvl>
   </w:abstractNum>
   <w:abstractNum w:abstractNumId="990">
-    <w:nsid w:val="508b2987"/>
+    <w:nsid w:val="9f1ddc78"/>
     <w:multiLevelType w:val="multilevel"/>
     <w:lvl w:ilvl="0">
       <w:numFmt w:val="bullet"/>

--- a/output/timetable/resources/readme.docx
+++ b/output/timetable/resources/readme.docx
@@ -960,7 +960,7 @@
     </w:lvl>
   </w:abstractNum>
   <w:abstractNum w:abstractNumId="990">
-    <w:nsid w:val="9f1ddc78"/>
+    <w:nsid w:val="2a840e96"/>
     <w:multiLevelType w:val="multilevel"/>
     <w:lvl w:ilvl="0">
       <w:numFmt w:val="bullet"/>

--- a/output/timetable/resources/readme.docx
+++ b/output/timetable/resources/readme.docx
@@ -960,7 +960,7 @@
     </w:lvl>
   </w:abstractNum>
   <w:abstractNum w:abstractNumId="990">
-    <w:nsid w:val="2a840e96"/>
+    <w:nsid w:val="d2f6656f"/>
     <w:multiLevelType w:val="multilevel"/>
     <w:lvl w:ilvl="0">
       <w:numFmt w:val="bullet"/>

--- a/output/timetable/resources/readme.docx
+++ b/output/timetable/resources/readme.docx
@@ -960,7 +960,7 @@
     </w:lvl>
   </w:abstractNum>
   <w:abstractNum w:abstractNumId="990">
-    <w:nsid w:val="d2f6656f"/>
+    <w:nsid w:val="9b63db62"/>
     <w:multiLevelType w:val="multilevel"/>
     <w:lvl w:ilvl="0">
       <w:numFmt w:val="bullet"/>

--- a/output/timetable/resources/readme.docx
+++ b/output/timetable/resources/readme.docx
@@ -960,7 +960,7 @@
     </w:lvl>
   </w:abstractNum>
   <w:abstractNum w:abstractNumId="990">
-    <w:nsid w:val="9b63db62"/>
+    <w:nsid w:val="a927eaa8"/>
     <w:multiLevelType w:val="multilevel"/>
     <w:lvl w:ilvl="0">
       <w:numFmt w:val="bullet"/>

--- a/output/timetable/resources/readme.docx
+++ b/output/timetable/resources/readme.docx
@@ -960,7 +960,7 @@
     </w:lvl>
   </w:abstractNum>
   <w:abstractNum w:abstractNumId="990">
-    <w:nsid w:val="a927eaa8"/>
+    <w:nsid w:val="57fd6401"/>
     <w:multiLevelType w:val="multilevel"/>
     <w:lvl w:ilvl="0">
       <w:numFmt w:val="bullet"/>

--- a/output/timetable/resources/readme.docx
+++ b/output/timetable/resources/readme.docx
@@ -960,7 +960,7 @@
     </w:lvl>
   </w:abstractNum>
   <w:abstractNum w:abstractNumId="990">
-    <w:nsid w:val="57fd6401"/>
+    <w:nsid w:val="d83e60ef"/>
     <w:multiLevelType w:val="multilevel"/>
     <w:lvl w:ilvl="0">
       <w:numFmt w:val="bullet"/>

--- a/output/timetable/resources/readme.docx
+++ b/output/timetable/resources/readme.docx
@@ -960,7 +960,7 @@
     </w:lvl>
   </w:abstractNum>
   <w:abstractNum w:abstractNumId="990">
-    <w:nsid w:val="d83e60ef"/>
+    <w:nsid w:val="2da6a1a6"/>
     <w:multiLevelType w:val="multilevel"/>
     <w:lvl w:ilvl="0">
       <w:numFmt w:val="bullet"/>
